--- a/public/lessons/point-plot.docx
+++ b/public/lessons/point-plot.docx
@@ -203,7 +203,7 @@
               <w:jc w:val="center"/>
             </w:pPr>
             <w:r>
-              <w:t xml:space="preserve">M</w:t>
+              <w:t xml:space="preserve">F</w:t>
             </w:r>
           </w:p>
         </w:tc>
@@ -214,7 +214,7 @@
               <w:jc w:val="center"/>
             </w:pPr>
             <w:r>
-              <w:t xml:space="preserve">4479</w:t>
+              <w:t xml:space="preserve">3430</w:t>
             </w:r>
           </w:p>
         </w:tc>
@@ -225,7 +225,7 @@
               <w:jc w:val="center"/>
             </w:pPr>
             <w:r>
-              <w:t xml:space="preserve">41</w:t>
+              <w:t xml:space="preserve">38</w:t>
             </w:r>
           </w:p>
         </w:tc>
@@ -247,7 +247,7 @@
               <w:jc w:val="center"/>
             </w:pPr>
             <w:r>
-              <w:t xml:space="preserve">28</w:t>
+              <w:t xml:space="preserve">36</w:t>
             </w:r>
           </w:p>
         </w:tc>
@@ -304,6 +304,74 @@
               <w:jc w:val="center"/>
             </w:pPr>
             <w:r>
+              <w:t xml:space="preserve">spontaneous</w:t>
+            </w:r>
+          </w:p>
+        </w:tc>
+        <w:tc>
+          <w:p>
+            <w:pPr>
+              <w:pStyle w:val="Compact"/>
+              <w:jc w:val="center"/>
+            </w:pPr>
+            <w:r>
+              <w:t xml:space="preserve">32</w:t>
+            </w:r>
+          </w:p>
+        </w:tc>
+        <w:tc>
+          <w:p>
+            <w:pPr>
+              <w:pStyle w:val="Compact"/>
+              <w:jc w:val="center"/>
+            </w:pPr>
+            <w:r>
+              <w:t xml:space="preserve">y</w:t>
+            </w:r>
+          </w:p>
+        </w:tc>
+      </w:tr>
+      <w:tr>
+        <w:tc>
+          <w:p>
+            <w:pPr>
+              <w:pStyle w:val="Compact"/>
+              <w:jc w:val="center"/>
+            </w:pPr>
+            <w:r>
+              <w:t xml:space="preserve">M</w:t>
+            </w:r>
+          </w:p>
+        </w:tc>
+        <w:tc>
+          <w:p>
+            <w:pPr>
+              <w:pStyle w:val="Compact"/>
+              <w:jc w:val="center"/>
+            </w:pPr>
+            <w:r>
+              <w:t xml:space="preserve">3644</w:t>
+            </w:r>
+          </w:p>
+        </w:tc>
+        <w:tc>
+          <w:p>
+            <w:pPr>
+              <w:pStyle w:val="Compact"/>
+              <w:jc w:val="center"/>
+            </w:pPr>
+            <w:r>
+              <w:t xml:space="preserve">39</w:t>
+            </w:r>
+          </w:p>
+        </w:tc>
+        <w:tc>
+          <w:p>
+            <w:pPr>
+              <w:pStyle w:val="Compact"/>
+              <w:jc w:val="center"/>
+            </w:pPr>
+            <w:r>
               <w:t xml:space="preserve">vacuum</w:t>
             </w:r>
           </w:p>
@@ -315,7 +383,75 @@
               <w:jc w:val="center"/>
             </w:pPr>
             <w:r>
-              <w:t xml:space="preserve">28</w:t>
+              <w:t xml:space="preserve">20</w:t>
+            </w:r>
+          </w:p>
+        </w:tc>
+        <w:tc>
+          <w:p>
+            <w:pPr>
+              <w:pStyle w:val="Compact"/>
+              <w:jc w:val="center"/>
+            </w:pPr>
+            <w:r>
+              <w:t xml:space="preserve">n</w:t>
+            </w:r>
+          </w:p>
+        </w:tc>
+      </w:tr>
+      <w:tr>
+        <w:tc>
+          <w:p>
+            <w:pPr>
+              <w:pStyle w:val="Compact"/>
+              <w:jc w:val="center"/>
+            </w:pPr>
+            <w:r>
+              <w:t xml:space="preserve">M</w:t>
+            </w:r>
+          </w:p>
+        </w:tc>
+        <w:tc>
+          <w:p>
+            <w:pPr>
+              <w:pStyle w:val="Compact"/>
+              <w:jc w:val="center"/>
+            </w:pPr>
+            <w:r>
+              <w:t xml:space="preserve">3756</w:t>
+            </w:r>
+          </w:p>
+        </w:tc>
+        <w:tc>
+          <w:p>
+            <w:pPr>
+              <w:pStyle w:val="Compact"/>
+              <w:jc w:val="center"/>
+            </w:pPr>
+            <w:r>
+              <w:t xml:space="preserve">40</w:t>
+            </w:r>
+          </w:p>
+        </w:tc>
+        <w:tc>
+          <w:p>
+            <w:pPr>
+              <w:pStyle w:val="Compact"/>
+              <w:jc w:val="center"/>
+            </w:pPr>
+            <w:r>
+              <w:t xml:space="preserve">cesarean</w:t>
+            </w:r>
+          </w:p>
+        </w:tc>
+        <w:tc>
+          <w:p>
+            <w:pPr>
+              <w:pStyle w:val="Compact"/>
+              <w:jc w:val="center"/>
+            </w:pPr>
+            <w:r>
+              <w:t xml:space="preserve">33</w:t>
             </w:r>
           </w:p>
         </w:tc>
@@ -350,7 +486,7 @@
               <w:jc w:val="center"/>
             </w:pPr>
             <w:r>
-              <w:t xml:space="preserve">3590</w:t>
+              <w:t xml:space="preserve">4026</w:t>
             </w:r>
           </w:p>
         </w:tc>
@@ -361,7 +497,7 @@
               <w:jc w:val="center"/>
             </w:pPr>
             <w:r>
-              <w:t xml:space="preserve">39</w:t>
+              <w:t xml:space="preserve">40</w:t>
             </w:r>
           </w:p>
         </w:tc>
@@ -383,7 +519,7 @@
               <w:jc w:val="center"/>
             </w:pPr>
             <w:r>
-              <w:t xml:space="preserve">31</w:t>
+              <w:t xml:space="preserve">26</w:t>
             </w:r>
           </w:p>
         </w:tc>
@@ -407,142 +543,6 @@
               <w:jc w:val="center"/>
             </w:pPr>
             <w:r>
-              <w:t xml:space="preserve">F</w:t>
-            </w:r>
-          </w:p>
-        </w:tc>
-        <w:tc>
-          <w:p>
-            <w:pPr>
-              <w:pStyle w:val="Compact"/>
-              <w:jc w:val="center"/>
-            </w:pPr>
-            <w:r>
-              <w:t xml:space="preserve">3771</w:t>
-            </w:r>
-          </w:p>
-        </w:tc>
-        <w:tc>
-          <w:p>
-            <w:pPr>
-              <w:pStyle w:val="Compact"/>
-              <w:jc w:val="center"/>
-            </w:pPr>
-            <w:r>
-              <w:t xml:space="preserve">41</w:t>
-            </w:r>
-          </w:p>
-        </w:tc>
-        <w:tc>
-          <w:p>
-            <w:pPr>
-              <w:pStyle w:val="Compact"/>
-              <w:jc w:val="center"/>
-            </w:pPr>
-            <w:r>
-              <w:t xml:space="preserve">cesarean</w:t>
-            </w:r>
-          </w:p>
-        </w:tc>
-        <w:tc>
-          <w:p>
-            <w:pPr>
-              <w:pStyle w:val="Compact"/>
-              <w:jc w:val="center"/>
-            </w:pPr>
-            <w:r>
-              <w:t xml:space="preserve">34</w:t>
-            </w:r>
-          </w:p>
-        </w:tc>
-        <w:tc>
-          <w:p>
-            <w:pPr>
-              <w:pStyle w:val="Compact"/>
-              <w:jc w:val="center"/>
-            </w:pPr>
-            <w:r>
-              <w:t xml:space="preserve">n</w:t>
-            </w:r>
-          </w:p>
-        </w:tc>
-      </w:tr>
-      <w:tr>
-        <w:tc>
-          <w:p>
-            <w:pPr>
-              <w:pStyle w:val="Compact"/>
-              <w:jc w:val="center"/>
-            </w:pPr>
-            <w:r>
-              <w:t xml:space="preserve">F</w:t>
-            </w:r>
-          </w:p>
-        </w:tc>
-        <w:tc>
-          <w:p>
-            <w:pPr>
-              <w:pStyle w:val="Compact"/>
-              <w:jc w:val="center"/>
-            </w:pPr>
-            <w:r>
-              <w:t xml:space="preserve">3335</w:t>
-            </w:r>
-          </w:p>
-        </w:tc>
-        <w:tc>
-          <w:p>
-            <w:pPr>
-              <w:pStyle w:val="Compact"/>
-              <w:jc w:val="center"/>
-            </w:pPr>
-            <w:r>
-              <w:t xml:space="preserve">39</w:t>
-            </w:r>
-          </w:p>
-        </w:tc>
-        <w:tc>
-          <w:p>
-            <w:pPr>
-              <w:pStyle w:val="Compact"/>
-              <w:jc w:val="center"/>
-            </w:pPr>
-            <w:r>
-              <w:t xml:space="preserve">cesarean</w:t>
-            </w:r>
-          </w:p>
-        </w:tc>
-        <w:tc>
-          <w:p>
-            <w:pPr>
-              <w:pStyle w:val="Compact"/>
-              <w:jc w:val="center"/>
-            </w:pPr>
-            <w:r>
-              <w:t xml:space="preserve">38</w:t>
-            </w:r>
-          </w:p>
-        </w:tc>
-        <w:tc>
-          <w:p>
-            <w:pPr>
-              <w:pStyle w:val="Compact"/>
-              <w:jc w:val="center"/>
-            </w:pPr>
-            <w:r>
-              <w:t xml:space="preserve">NA</w:t>
-            </w:r>
-          </w:p>
-        </w:tc>
-      </w:tr>
-      <w:tr>
-        <w:tc>
-          <w:p>
-            <w:pPr>
-              <w:pStyle w:val="Compact"/>
-              <w:jc w:val="center"/>
-            </w:pPr>
-            <w:r>
               <w:t xml:space="preserve">M</w:t>
             </w:r>
           </w:p>
@@ -554,7 +554,7 @@
               <w:jc w:val="center"/>
             </w:pPr>
             <w:r>
-              <w:t xml:space="preserve">3750</w:t>
+              <w:t xml:space="preserve">3285</w:t>
             </w:r>
           </w:p>
         </w:tc>
@@ -565,7 +565,7 @@
               <w:jc w:val="center"/>
             </w:pPr>
             <w:r>
-              <w:t xml:space="preserve">41</w:t>
+              <w:t xml:space="preserve">40</w:t>
             </w:r>
           </w:p>
         </w:tc>
@@ -576,7 +576,7 @@
               <w:jc w:val="center"/>
             </w:pPr>
             <w:r>
-              <w:t xml:space="preserve">spontaneous</w:t>
+              <w:t xml:space="preserve">vacuum</w:t>
             </w:r>
           </w:p>
         </w:tc>
@@ -587,7 +587,7 @@
               <w:jc w:val="center"/>
             </w:pPr>
             <w:r>
-              <w:t xml:space="preserve">19</w:t>
+              <w:t xml:space="preserve">21</w:t>
             </w:r>
           </w:p>
         </w:tc>
@@ -667,7 +667,7 @@
               <a:graphicData uri="http://schemas.openxmlformats.org/drawingml/2006/picture">
                 <pic:pic>
                   <pic:nvPicPr>
-                    <pic:cNvPr descr="point_plot_files/figure-docx/unnamed-chunk-3-1.png" id="0" name="Picture"/>
+                    <pic:cNvPr descr="point-plot_files/figure-docx/unnamed-chunk-3-1.png" id="0" name="Picture"/>
                     <pic:cNvPicPr>
                       <a:picLocks noChangeArrowheads="1" noChangeAspect="1"/>
                     </pic:cNvPicPr>
@@ -704,11 +704,19 @@
       <w:pPr>
         <w:pStyle w:val="Heading1"/>
       </w:pPr>
-      <w:bookmarkStart w:id="23" w:name="activity"/>
-      <w:r>
-        <w:t xml:space="preserve">Activity</w:t>
+      <w:bookmarkStart w:id="23" w:name="exercise"/>
+      <w:r>
+        <w:t xml:space="preserve">Exercise</w:t>
       </w:r>
       <w:bookmarkEnd w:id="23"/>
+    </w:p>
+    <w:p>
+      <w:pPr>
+        <w:pStyle w:val="FirstParagraph"/>
+      </w:pPr>
+      <w:r>
+        <w:t xml:space="preserve">Referring to the graph in the previous section …</w:t>
+      </w:r>
     </w:p>
     <w:p>
       <w:pPr>
@@ -814,9 +822,9 @@
     </w:p>
     <w:p>
       <w:pPr>
-        <w:pStyle w:val="Heading2"/>
-      </w:pPr>
-      <w:bookmarkStart w:id="24" w:name="activity-1"/>
+        <w:pStyle w:val="Heading1"/>
+      </w:pPr>
+      <w:bookmarkStart w:id="24" w:name="activity"/>
       <w:r>
         <w:t xml:space="preserve">Activity</w:t>
       </w:r>
@@ -1288,7 +1296,7 @@
         <w:pStyle w:val="FirstParagraph"/>
       </w:pPr>
       <w:r>
-        <w:t xml:space="preserve">Version 0.1, 2019-04-23, Daniel Kaplan,</w:t>
+        <w:t xml:space="preserve">Version 0.2, 2019-05-02, Daniel Kaplan,</w:t>
       </w:r>
       <w:r>
         <w:t xml:space="preserve"> </w:t>
